--- a/Reuniones/Jira/AsistenciaJira.docx
+++ b/Reuniones/Jira/AsistenciaJira.docx
@@ -59,6 +59,57 @@
                     <a:ln>
                       <a:noFill/>
                     </a:ln>
+                  </pic:spPr>
+                </pic:pic>
+              </a:graphicData>
+            </a:graphic>
+          </wp:inline>
+        </w:drawing>
+      </w:r>
+    </w:p>
+    <w:p/>
+    <w:p>
+      <w:r>
+        <w:br w:type="page"/>
+      </w:r>
+    </w:p>
+    <w:p>
+      <w:r>
+        <w:lastRenderedPageBreak/>
+        <w:t>16/02/2026</w:t>
+      </w:r>
+    </w:p>
+    <w:p>
+      <w:r>
+        <w:drawing>
+          <wp:inline distT="0" distB="0" distL="0" distR="0" wp14:anchorId="3787FD26" wp14:editId="456449B7">
+            <wp:extent cx="5400040" cy="6505575"/>
+            <wp:effectExtent l="0" t="0" r="0" b="9525"/>
+            <wp:docPr id="563923036" name="Imagen 1" descr="Interfaz de usuario gráfica&#10;&#10;El contenido generado por IA puede ser incorrecto."/>
+            <wp:cNvGraphicFramePr>
+              <a:graphicFrameLocks xmlns:a="http://schemas.openxmlformats.org/drawingml/2006/main" noChangeAspect="1"/>
+            </wp:cNvGraphicFramePr>
+            <a:graphic xmlns:a="http://schemas.openxmlformats.org/drawingml/2006/main">
+              <a:graphicData uri="http://schemas.openxmlformats.org/drawingml/2006/picture">
+                <pic:pic xmlns:pic="http://schemas.openxmlformats.org/drawingml/2006/picture">
+                  <pic:nvPicPr>
+                    <pic:cNvPr id="563923036" name="Imagen 1" descr="Interfaz de usuario gráfica&#10;&#10;El contenido generado por IA puede ser incorrecto."/>
+                    <pic:cNvPicPr/>
+                  </pic:nvPicPr>
+                  <pic:blipFill>
+                    <a:blip r:embed="rId5"/>
+                    <a:stretch>
+                      <a:fillRect/>
+                    </a:stretch>
+                  </pic:blipFill>
+                  <pic:spPr>
+                    <a:xfrm>
+                      <a:off x="0" y="0"/>
+                      <a:ext cx="5400040" cy="6505575"/>
+                    </a:xfrm>
+                    <a:prstGeom prst="rect">
+                      <a:avLst/>
+                    </a:prstGeom>
                   </pic:spPr>
                 </pic:pic>
               </a:graphicData>

--- a/Reuniones/Jira/AsistenciaJira.docx
+++ b/Reuniones/Jira/AsistenciaJira.docx
@@ -81,6 +81,9 @@
     </w:p>
     <w:p>
       <w:r>
+        <w:rPr>
+          <w:noProof/>
+        </w:rPr>
         <w:drawing>
           <wp:inline distT="0" distB="0" distL="0" distR="0" wp14:anchorId="3787FD26" wp14:editId="456449B7">
             <wp:extent cx="5400040" cy="6505575"/>
@@ -106,6 +109,57 @@
                     <a:xfrm>
                       <a:off x="0" y="0"/>
                       <a:ext cx="5400040" cy="6505575"/>
+                    </a:xfrm>
+                    <a:prstGeom prst="rect">
+                      <a:avLst/>
+                    </a:prstGeom>
+                  </pic:spPr>
+                </pic:pic>
+              </a:graphicData>
+            </a:graphic>
+          </wp:inline>
+        </w:drawing>
+      </w:r>
+    </w:p>
+    <w:p/>
+    <w:p>
+      <w:r>
+        <w:br w:type="page"/>
+      </w:r>
+    </w:p>
+    <w:p>
+      <w:r>
+        <w:lastRenderedPageBreak/>
+        <w:t>17/02/2026</w:t>
+      </w:r>
+    </w:p>
+    <w:p>
+      <w:r>
+        <w:drawing>
+          <wp:inline distT="0" distB="0" distL="0" distR="0" wp14:anchorId="4CBA0A6B" wp14:editId="478A0A8A">
+            <wp:extent cx="5400040" cy="6315075"/>
+            <wp:effectExtent l="0" t="0" r="0" b="9525"/>
+            <wp:docPr id="920711792" name="Imagen 1" descr="Pantalla de computadora&#10;&#10;El contenido generado por IA puede ser incorrecto."/>
+            <wp:cNvGraphicFramePr>
+              <a:graphicFrameLocks xmlns:a="http://schemas.openxmlformats.org/drawingml/2006/main" noChangeAspect="1"/>
+            </wp:cNvGraphicFramePr>
+            <a:graphic xmlns:a="http://schemas.openxmlformats.org/drawingml/2006/main">
+              <a:graphicData uri="http://schemas.openxmlformats.org/drawingml/2006/picture">
+                <pic:pic xmlns:pic="http://schemas.openxmlformats.org/drawingml/2006/picture">
+                  <pic:nvPicPr>
+                    <pic:cNvPr id="920711792" name="Imagen 1" descr="Pantalla de computadora&#10;&#10;El contenido generado por IA puede ser incorrecto."/>
+                    <pic:cNvPicPr/>
+                  </pic:nvPicPr>
+                  <pic:blipFill>
+                    <a:blip r:embed="rId6"/>
+                    <a:stretch>
+                      <a:fillRect/>
+                    </a:stretch>
+                  </pic:blipFill>
+                  <pic:spPr>
+                    <a:xfrm>
+                      <a:off x="0" y="0"/>
+                      <a:ext cx="5400040" cy="6315075"/>
                     </a:xfrm>
                     <a:prstGeom prst="rect">
                       <a:avLst/>

--- a/Reuniones/Jira/AsistenciaJira.docx
+++ b/Reuniones/Jira/AsistenciaJira.docx
@@ -135,6 +135,9 @@
     </w:p>
     <w:p>
       <w:r>
+        <w:rPr>
+          <w:noProof/>
+        </w:rPr>
         <w:drawing>
           <wp:inline distT="0" distB="0" distL="0" distR="0" wp14:anchorId="4CBA0A6B" wp14:editId="478A0A8A">
             <wp:extent cx="5400040" cy="6315075"/>
@@ -160,6 +163,66 @@
                     <a:xfrm>
                       <a:off x="0" y="0"/>
                       <a:ext cx="5400040" cy="6315075"/>
+                    </a:xfrm>
+                    <a:prstGeom prst="rect">
+                      <a:avLst/>
+                    </a:prstGeom>
+                  </pic:spPr>
+                </pic:pic>
+              </a:graphicData>
+            </a:graphic>
+          </wp:inline>
+        </w:drawing>
+      </w:r>
+    </w:p>
+    <w:p/>
+    <w:p>
+      <w:r>
+        <w:t>18/02/2026</w:t>
+      </w:r>
+    </w:p>
+    <w:p>
+      <w:r>
+        <w:t>No hubo reunión</w:t>
+      </w:r>
+    </w:p>
+    <w:p/>
+    <w:p/>
+    <w:p/>
+    <w:p/>
+    <w:p>
+      <w:r>
+        <w:lastRenderedPageBreak/>
+        <w:t>19/02/2026</w:t>
+      </w:r>
+    </w:p>
+    <w:p>
+      <w:r>
+        <w:drawing>
+          <wp:inline distT="0" distB="0" distL="0" distR="0" wp14:anchorId="3C359CB0" wp14:editId="28C9E03C">
+            <wp:extent cx="5400040" cy="6020435"/>
+            <wp:effectExtent l="0" t="0" r="0" b="0"/>
+            <wp:docPr id="103333461" name="Imagen 1" descr="Pantalla de computadora&#10;&#10;El contenido generado por IA puede ser incorrecto."/>
+            <wp:cNvGraphicFramePr>
+              <a:graphicFrameLocks xmlns:a="http://schemas.openxmlformats.org/drawingml/2006/main" noChangeAspect="1"/>
+            </wp:cNvGraphicFramePr>
+            <a:graphic xmlns:a="http://schemas.openxmlformats.org/drawingml/2006/main">
+              <a:graphicData uri="http://schemas.openxmlformats.org/drawingml/2006/picture">
+                <pic:pic xmlns:pic="http://schemas.openxmlformats.org/drawingml/2006/picture">
+                  <pic:nvPicPr>
+                    <pic:cNvPr id="103333461" name="Imagen 1" descr="Pantalla de computadora&#10;&#10;El contenido generado por IA puede ser incorrecto."/>
+                    <pic:cNvPicPr/>
+                  </pic:nvPicPr>
+                  <pic:blipFill>
+                    <a:blip r:embed="rId7"/>
+                    <a:stretch>
+                      <a:fillRect/>
+                    </a:stretch>
+                  </pic:blipFill>
+                  <pic:spPr>
+                    <a:xfrm>
+                      <a:off x="0" y="0"/>
+                      <a:ext cx="5400040" cy="6020435"/>
                     </a:xfrm>
                     <a:prstGeom prst="rect">
                       <a:avLst/>
